--- a/git与git hub相关命令.docx
+++ b/git与git hub相关命令.docx
@@ -27,6 +27,35 @@
         </w:rPr>
         <w:t>cd d:</w:t>
       </w:r>
+      <w:r>
+        <w:rPr>
+          <w:rFonts w:hint="eastAsia"/>
+          <w:szCs w:val="21"/>
+        </w:rPr>
+        <w:t>（d</w:t>
+      </w:r>
+      <w:r>
+        <w:rPr>
+          <w:szCs w:val="21"/>
+        </w:rPr>
+        <w:t xml:space="preserve"> </w:t>
+      </w:r>
+      <w:r>
+        <w:rPr>
+          <w:rFonts w:hint="eastAsia"/>
+          <w:szCs w:val="21"/>
+        </w:rPr>
+        <w:t>是盘的名称</w:t>
+      </w:r>
+      <w:bookmarkStart w:id="0" w:name="_GoBack"/>
+      <w:bookmarkEnd w:id="0"/>
+      <w:r>
+        <w:rPr>
+          <w:rFonts w:hint="eastAsia"/>
+          <w:szCs w:val="21"/>
+        </w:rPr>
+        <w:t>）</w:t>
+      </w:r>
     </w:p>
     <w:p>
       <w:pPr>
@@ -883,15 +912,7 @@
         <w:rPr>
           <w:szCs w:val="21"/>
         </w:rPr>
-        <w:t xml:space="preserve"> 如果说gi</w:t>
-      </w:r>
-      <w:bookmarkStart w:id="0" w:name="_GoBack"/>
-      <w:bookmarkEnd w:id="0"/>
-      <w:r>
-        <w:rPr>
-          <w:szCs w:val="21"/>
-        </w:rPr>
-        <w:t xml:space="preserve">t log找不到历史ID，可以通过git </w:t>
+        <w:t xml:space="preserve"> 如果说git log找不到历史ID，可以通过git </w:t>
       </w:r>
       <w:proofErr w:type="spellStart"/>
       <w:r>
